--- a/ways/use of git and svn.docx
+++ b/ways/use of git and svn.docx
@@ -384,8 +384,41 @@
           <w:szCs w:val="26"/>
           <w:shd w:val="clear" w:color="auto" w:fill="FFFFFF"/>
         </w:rPr>
-        <w:t> </w:t>
-      </w:r>
+        <w:t xml:space="preserve">  </w:t>
+      </w:r>
+      <w:r>
+        <w:rPr>
+          <w:rFonts w:ascii="Verdana" w:hAnsi="Verdana"/>
+          <w:color w:val="4B4B4B"/>
+          <w:sz w:val="26"/>
+          <w:szCs w:val="26"/>
+          <w:shd w:val="clear" w:color="auto" w:fill="FFFFFF"/>
+        </w:rPr>
+        <w:t xml:space="preserve">** </w:t>
+      </w:r>
+      <w:r>
+        <w:rPr>
+          <w:rFonts w:eastAsia="Arial Unicode MS"/>
+          <w:color w:val="4B4B4B"/>
+          <w:sz w:val="26"/>
+          <w:szCs w:val="26"/>
+          <w:shd w:val="clear" w:color="auto" w:fill="FFFFFF"/>
+          <w:lang w:val="zh-CN" w:eastAsia="zh-CN"/>
+        </w:rPr>
+        <w:t>在集中式版本控制工具中，都会有一个中央服务器。将所有源代码都放到中央服务器上。</w:t>
+      </w:r>
+    </w:p>
+    <w:p>
+      <w:pPr>
+        <w:pStyle w:val="a5"/>
+        <w:spacing w:line="380" w:lineRule="atLeast"/>
+        <w:rPr>
+          <w:rFonts w:ascii="Times" w:eastAsia="Times" w:hAnsi="Times" w:cs="Times" w:hint="default"/>
+          <w:sz w:val="26"/>
+          <w:szCs w:val="26"/>
+          <w:shd w:val="clear" w:color="auto" w:fill="FFFFFF"/>
+        </w:rPr>
+      </w:pPr>
       <w:r>
         <w:rPr>
           <w:rFonts w:ascii="Verdana" w:hAnsi="Verdana" w:hint="default"/>
@@ -394,7 +427,50 @@
           <w:szCs w:val="26"/>
           <w:shd w:val="clear" w:color="auto" w:fill="FFFFFF"/>
         </w:rPr>
-        <w:t xml:space="preserve"> </w:t>
+        <w:t xml:space="preserve">    </w:t>
+      </w:r>
+      <w:r>
+        <w:rPr>
+          <w:rFonts w:ascii="Verdana" w:hAnsi="Verdana"/>
+          <w:color w:val="4B4B4B"/>
+          <w:sz w:val="26"/>
+          <w:szCs w:val="26"/>
+          <w:shd w:val="clear" w:color="auto" w:fill="FFFFFF"/>
+        </w:rPr>
+        <w:t>***</w:t>
+      </w:r>
+      <w:r>
+        <w:rPr>
+          <w:rFonts w:eastAsia="Arial Unicode MS"/>
+          <w:color w:val="4B4B4B"/>
+          <w:sz w:val="26"/>
+          <w:szCs w:val="26"/>
+          <w:shd w:val="clear" w:color="auto" w:fill="FFFFFF"/>
+          <w:lang w:val="zh-CN" w:eastAsia="zh-CN"/>
+        </w:rPr>
+        <w:t>首先，从中央服务器上下载代码（或者更新代码），在本地开发。接下来，如果开发完毕，要通过网络将完成的代码，提交到中央服务器上。</w:t>
+      </w:r>
+    </w:p>
+    <w:p>
+      <w:pPr>
+        <w:pStyle w:val="a5"/>
+        <w:spacing w:line="380" w:lineRule="atLeast"/>
+        <w:rPr>
+          <w:rFonts w:ascii="Times" w:eastAsia="Times" w:hAnsi="Times" w:cs="Times" w:hint="default"/>
+          <w:sz w:val="26"/>
+          <w:szCs w:val="26"/>
+          <w:shd w:val="clear" w:color="auto" w:fill="FFFFFF"/>
+        </w:rPr>
+      </w:pPr>
+      <w:r>
+        <w:rPr>
+          <w:rFonts w:ascii="Verdana" w:hAnsi="Verdana" w:hint="default"/>
+          <w:color w:val="4B4B4B"/>
+          <w:sz w:val="26"/>
+          <w:szCs w:val="26"/>
+          <w:shd w:val="clear" w:color="auto" w:fill="FFFFFF"/>
+        </w:rPr>
+        <w:t xml:space="preserve">  </w:t>
       </w:r>
       <w:r>
         <w:rPr>
@@ -415,7 +491,7 @@
           <w:shd w:val="clear" w:color="auto" w:fill="FFFFFF"/>
           <w:lang w:val="zh-CN" w:eastAsia="zh-CN"/>
         </w:rPr>
-        <w:t>在集中式版本控制工具中，都会有一个中央服务器。将所有源代码都放到中央服务器上。</w:t>
+        <w:t>必须联网、中央服务器、所有源代码集中放在中央服务器</w:t>
       </w:r>
     </w:p>
     <w:p>
@@ -437,28 +513,49 @@
           <w:szCs w:val="26"/>
           <w:shd w:val="clear" w:color="auto" w:fill="FFFFFF"/>
         </w:rPr>
-        <w:t xml:space="preserve">    </w:t>
-      </w:r>
-      <w:r>
-        <w:rPr>
-          <w:rFonts w:ascii="Verdana" w:hAnsi="Verdana"/>
-          <w:color w:val="4B4B4B"/>
-          <w:sz w:val="26"/>
-          <w:szCs w:val="26"/>
-          <w:shd w:val="clear" w:color="auto" w:fill="FFFFFF"/>
-        </w:rPr>
-        <w:t>***</w:t>
-      </w:r>
-      <w:r>
-        <w:rPr>
-          <w:rFonts w:eastAsia="Arial Unicode MS"/>
-          <w:color w:val="4B4B4B"/>
-          <w:sz w:val="26"/>
-          <w:szCs w:val="26"/>
-          <w:shd w:val="clear" w:color="auto" w:fill="FFFFFF"/>
-          <w:lang w:val="zh-CN" w:eastAsia="zh-CN"/>
-        </w:rPr>
-        <w:t>首先，从中央服务器上下载代码（或者更新代码），在本地开发。接下来，如果开发完毕，要通过网络将完成的代码，提交到中央服务器上。</w:t>
+        <w:t xml:space="preserve">  </w:t>
+      </w:r>
+      <w:r>
+        <w:rPr>
+          <w:rFonts w:ascii="Verdana" w:hAnsi="Verdana"/>
+          <w:color w:val="4B4B4B"/>
+          <w:sz w:val="26"/>
+          <w:szCs w:val="26"/>
+          <w:shd w:val="clear" w:color="auto" w:fill="FFFFFF"/>
+        </w:rPr>
+        <w:t xml:space="preserve">** </w:t>
+      </w:r>
+      <w:r>
+        <w:rPr>
+          <w:rFonts w:eastAsia="Arial Unicode MS"/>
+          <w:color w:val="4B4B4B"/>
+          <w:sz w:val="26"/>
+          <w:szCs w:val="26"/>
+          <w:shd w:val="clear" w:color="auto" w:fill="FFFFFF"/>
+          <w:lang w:val="zh-CN" w:eastAsia="zh-CN"/>
+        </w:rPr>
+        <w:t>没有网络，玩不转</w:t>
+      </w:r>
+      <w:r>
+        <w:rPr>
+          <w:rFonts w:ascii="Verdana" w:hAnsi="Verdana"/>
+          <w:color w:val="4B4B4B"/>
+          <w:sz w:val="26"/>
+          <w:szCs w:val="26"/>
+          <w:shd w:val="clear" w:color="auto" w:fill="FFFFFF"/>
+        </w:rPr>
+        <w:t xml:space="preserve"> --</w:t>
+      </w:r>
+      <w:r>
+        <w:rPr>
+          <w:rFonts w:eastAsia="Arial Unicode MS"/>
+          <w:color w:val="4B4B4B"/>
+          <w:sz w:val="26"/>
+          <w:szCs w:val="26"/>
+          <w:shd w:val="clear" w:color="auto" w:fill="FFFFFF"/>
+          <w:lang w:val="zh-CN" w:eastAsia="zh-CN"/>
+        </w:rPr>
+        <w:t>缺点</w:t>
       </w:r>
     </w:p>
     <w:p>
@@ -501,125 +598,7 @@
           <w:shd w:val="clear" w:color="auto" w:fill="FFFFFF"/>
           <w:lang w:val="zh-CN" w:eastAsia="zh-CN"/>
         </w:rPr>
-        <w:t>必须联网、中央服务器、所有源代码集中放在中央服务器</w:t>
-      </w:r>
-    </w:p>
-    <w:p>
-      <w:pPr>
-        <w:pStyle w:val="a5"/>
-        <w:spacing w:line="380" w:lineRule="atLeast"/>
-        <w:rPr>
-          <w:rFonts w:ascii="Times" w:eastAsia="Times" w:hAnsi="Times" w:cs="Times" w:hint="default"/>
-          <w:sz w:val="26"/>
-          <w:szCs w:val="26"/>
-          <w:shd w:val="clear" w:color="auto" w:fill="FFFFFF"/>
-        </w:rPr>
-      </w:pPr>
-      <w:r>
-        <w:rPr>
-          <w:rFonts w:ascii="Verdana" w:hAnsi="Verdana" w:hint="default"/>
-          <w:color w:val="4B4B4B"/>
-          <w:sz w:val="26"/>
-          <w:szCs w:val="26"/>
-          <w:shd w:val="clear" w:color="auto" w:fill="FFFFFF"/>
-        </w:rPr>
-        <w:t xml:space="preserve">  </w:t>
-      </w:r>
-      <w:r>
-        <w:rPr>
-          <w:rFonts w:ascii="Verdana" w:hAnsi="Verdana"/>
-          <w:color w:val="4B4B4B"/>
-          <w:sz w:val="26"/>
-          <w:szCs w:val="26"/>
-          <w:shd w:val="clear" w:color="auto" w:fill="FFFFFF"/>
-        </w:rPr>
-        <w:t xml:space="preserve">** </w:t>
-      </w:r>
-      <w:r>
-        <w:rPr>
-          <w:rFonts w:eastAsia="Arial Unicode MS"/>
-          <w:color w:val="4B4B4B"/>
-          <w:sz w:val="26"/>
-          <w:szCs w:val="26"/>
-          <w:shd w:val="clear" w:color="auto" w:fill="FFFFFF"/>
-          <w:lang w:val="zh-CN" w:eastAsia="zh-CN"/>
-        </w:rPr>
-        <w:t>没有网络，玩不转</w:t>
-      </w:r>
-      <w:r>
-        <w:rPr>
-          <w:rFonts w:ascii="Verdana" w:hAnsi="Verdana"/>
-          <w:color w:val="4B4B4B"/>
-          <w:sz w:val="26"/>
-          <w:szCs w:val="26"/>
-          <w:shd w:val="clear" w:color="auto" w:fill="FFFFFF"/>
-        </w:rPr>
-        <w:t xml:space="preserve"> --</w:t>
-      </w:r>
-      <w:r>
-        <w:rPr>
-          <w:rFonts w:eastAsia="Arial Unicode MS"/>
-          <w:color w:val="4B4B4B"/>
-          <w:sz w:val="26"/>
-          <w:szCs w:val="26"/>
-          <w:shd w:val="clear" w:color="auto" w:fill="FFFFFF"/>
-          <w:lang w:val="zh-CN" w:eastAsia="zh-CN"/>
-        </w:rPr>
-        <w:t>缺点</w:t>
-      </w:r>
-    </w:p>
-    <w:p>
-      <w:pPr>
-        <w:pStyle w:val="a5"/>
-        <w:spacing w:line="380" w:lineRule="atLeast"/>
-        <w:rPr>
-          <w:rFonts w:ascii="Times" w:eastAsia="Times" w:hAnsi="Times" w:cs="Times" w:hint="default"/>
-          <w:sz w:val="26"/>
-          <w:szCs w:val="26"/>
-          <w:shd w:val="clear" w:color="auto" w:fill="FFFFFF"/>
-        </w:rPr>
-      </w:pPr>
-      <w:r>
-        <w:rPr>
-          <w:rFonts w:ascii="Verdana" w:hAnsi="Verdana" w:hint="default"/>
-          <w:color w:val="4B4B4B"/>
-          <w:sz w:val="26"/>
-          <w:szCs w:val="26"/>
-          <w:shd w:val="clear" w:color="auto" w:fill="FFFFFF"/>
-        </w:rPr>
-        <w:t xml:space="preserve">  </w:t>
-      </w:r>
-      <w:r>
-        <w:rPr>
-          <w:rFonts w:ascii="Verdana" w:hAnsi="Verdana"/>
-          <w:color w:val="4B4B4B"/>
-          <w:sz w:val="26"/>
-          <w:szCs w:val="26"/>
-          <w:shd w:val="clear" w:color="auto" w:fill="FFFFFF"/>
-        </w:rPr>
-        <w:t xml:space="preserve">** </w:t>
-      </w:r>
-      <w:r>
-        <w:rPr>
-          <w:rFonts w:eastAsia="Arial Unicode MS"/>
-          <w:color w:val="4B4B4B"/>
-          <w:sz w:val="26"/>
-          <w:szCs w:val="26"/>
-          <w:shd w:val="clear" w:color="auto" w:fill="FFFFFF"/>
-          <w:lang w:val="zh-CN" w:eastAsia="zh-CN"/>
-        </w:rPr>
-        <w:t>中央服务器</w:t>
-      </w:r>
-      <w:r>
-        <w:rPr>
-          <w:rFonts w:eastAsia="Arial Unicode MS"/>
-          <w:color w:val="4B4B4B"/>
-          <w:sz w:val="26"/>
-          <w:szCs w:val="26"/>
-          <w:shd w:val="clear" w:color="auto" w:fill="FFFFFF"/>
-          <w:lang w:val="zh-CN" w:eastAsia="zh-CN"/>
-        </w:rPr>
-        <w:t>坏掉了，就会导致所有源代码丢失。</w:t>
+        <w:t>中央服务器坏掉了，就会导致所有源代码丢失。</w:t>
       </w:r>
       <w:r>
         <w:rPr>
@@ -1193,18 +1172,7 @@
           <w:shd w:val="clear" w:color="auto" w:fill="FFFFFF"/>
           <w:lang w:val="zh-CN" w:eastAsia="zh-CN"/>
         </w:rPr>
-        <w:t>的客户端怎么拉</w:t>
-      </w:r>
-      <w:r>
-        <w:rPr>
-          <w:rFonts w:eastAsia="Arial Unicode MS"/>
-          <w:color w:val="4B4B4B"/>
-          <w:sz w:val="26"/>
-          <w:szCs w:val="26"/>
-          <w:shd w:val="clear" w:color="auto" w:fill="FFFFFF"/>
-          <w:lang w:val="zh-CN" w:eastAsia="zh-CN"/>
-        </w:rPr>
-        <w:t>取代码，提交代码和修改冲突等等。</w:t>
+        <w:t>的客户端怎么拉取代码，提交代码和修改冲突等等。</w:t>
       </w:r>
     </w:p>
     <w:p>
@@ -3028,18 +2996,7 @@
           <w:shd w:val="clear" w:color="auto" w:fill="FFFFFF"/>
           <w:lang w:val="en-US"/>
         </w:rPr>
-        <w:t>* m</w:t>
-      </w:r>
-      <w:r>
-        <w:rPr>
-          <w:rFonts w:ascii="Verdana" w:hAnsi="Verdana"/>
-          <w:color w:val="4B4B4B"/>
-          <w:sz w:val="26"/>
-          <w:szCs w:val="26"/>
-          <w:shd w:val="clear" w:color="auto" w:fill="FFFFFF"/>
-          <w:lang w:val="en-US"/>
-        </w:rPr>
-        <w:t xml:space="preserve">ove </w:t>
+        <w:t xml:space="preserve">* move </w:t>
       </w:r>
       <w:r>
         <w:rPr>
@@ -3207,18 +3164,7 @@
           <w:shd w:val="clear" w:color="auto" w:fill="FFFFFF"/>
           <w:lang w:val="zh-CN" w:eastAsia="zh-CN"/>
         </w:rPr>
-        <w:t>就可以。一般开发时提交需要备注，写明开发</w:t>
-      </w:r>
-      <w:r>
-        <w:rPr>
-          <w:rFonts w:eastAsia="Arial Unicode MS"/>
-          <w:color w:val="4B4B4B"/>
-          <w:sz w:val="26"/>
-          <w:szCs w:val="26"/>
-          <w:shd w:val="clear" w:color="auto" w:fill="FFFFFF"/>
-          <w:lang w:val="zh-CN" w:eastAsia="zh-CN"/>
-        </w:rPr>
-        <w:t>了哪些。</w:t>
+        <w:t>就可以。一般开发时提交需要备注，写明开发了哪些。</w:t>
       </w:r>
     </w:p>
     <w:p>
@@ -3612,18 +3558,7 @@
           <w:shd w:val="clear" w:color="auto" w:fill="FFFFFF"/>
           <w:lang w:val="zh-CN" w:eastAsia="zh-CN"/>
         </w:rPr>
-        <w:t>这就说明先更</w:t>
-      </w:r>
-      <w:r>
-        <w:rPr>
-          <w:rFonts w:eastAsia="Arial Unicode MS"/>
-          <w:color w:val="4B4B4B"/>
-          <w:sz w:val="26"/>
-          <w:szCs w:val="26"/>
-          <w:shd w:val="clear" w:color="auto" w:fill="FFFFFF"/>
-          <w:lang w:val="zh-CN" w:eastAsia="zh-CN"/>
-        </w:rPr>
-        <w:t>新再开发的重要性</w:t>
+        <w:t>这就说明先更新再开发的重要性</w:t>
       </w:r>
       <w:r>
         <w:rPr>
@@ -3779,18 +3714,7 @@
           <w:shd w:val="clear" w:color="auto" w:fill="FFFFFF"/>
           <w:lang w:val="zh-CN" w:eastAsia="zh-CN"/>
         </w:rPr>
-        <w:t>根据情况进行对比删除。并把以上的符号</w:t>
-      </w:r>
-      <w:r>
-        <w:rPr>
-          <w:rFonts w:eastAsia="Arial Unicode MS"/>
-          <w:color w:val="4B4B4B"/>
-          <w:sz w:val="26"/>
-          <w:szCs w:val="26"/>
-          <w:shd w:val="clear" w:color="auto" w:fill="FFFFFF"/>
-          <w:lang w:val="zh-CN" w:eastAsia="zh-CN"/>
-        </w:rPr>
-        <w:t>删了，再提交。</w:t>
+        <w:t>根据情况进行对比删除。并把以上的符号删了，再提交。</w:t>
       </w:r>
     </w:p>
     <w:p>
@@ -4033,18 +3957,7 @@
           <w:shd w:val="clear" w:color="auto" w:fill="FFFFFF"/>
           <w:lang w:val="zh-CN" w:eastAsia="zh-CN"/>
         </w:rPr>
-        <w:t>时代表拉取成</w:t>
-      </w:r>
-      <w:r>
-        <w:rPr>
-          <w:rFonts w:eastAsia="Arial Unicode MS"/>
-          <w:color w:val="4B4B4B"/>
-          <w:sz w:val="26"/>
-          <w:szCs w:val="26"/>
-          <w:shd w:val="clear" w:color="auto" w:fill="FFFFFF"/>
-          <w:lang w:val="zh-CN" w:eastAsia="zh-CN"/>
-        </w:rPr>
-        <w:t>功。</w:t>
+        <w:t>时代表拉取成功。</w:t>
       </w:r>
       <w:r>
         <w:rPr>
@@ -5076,7 +4989,7 @@
         <w:pStyle w:val="a5"/>
         <w:spacing w:line="420" w:lineRule="atLeast"/>
         <w:rPr>
-          <w:rFonts w:eastAsia="Arial Unicode MS"/>
+          <w:rFonts w:eastAsia="Arial Unicode MS" w:hint="default"/>
           <w:color w:val="4B4B4B"/>
           <w:sz w:val="28"/>
           <w:szCs w:val="28"/>
@@ -5130,7 +5043,7 @@
         <w:pStyle w:val="a5"/>
         <w:spacing w:line="420" w:lineRule="atLeast"/>
         <w:rPr>
-          <w:rFonts w:eastAsia="Arial Unicode MS"/>
+          <w:rFonts w:eastAsia="Arial Unicode MS" w:hint="default"/>
           <w:color w:val="4B4B4B"/>
           <w:sz w:val="28"/>
           <w:szCs w:val="28"/>
@@ -5314,18 +5227,7 @@
           <w:shd w:val="clear" w:color="auto" w:fill="FFFFFF"/>
           <w:lang w:val="zh-CN" w:eastAsia="zh-CN"/>
         </w:rPr>
-        <w:t>依据国内网速原因，将安装放到</w:t>
-      </w:r>
-      <w:r>
-        <w:rPr>
-          <w:rFonts w:eastAsia="Arial Unicode MS"/>
-          <w:color w:val="4B4B4B"/>
-          <w:sz w:val="26"/>
-          <w:szCs w:val="26"/>
-          <w:shd w:val="clear" w:color="auto" w:fill="FFFFFF"/>
-          <w:lang w:val="zh-CN" w:eastAsia="zh-CN"/>
-        </w:rPr>
-        <w:t>网盘里，链接</w:t>
+        <w:t>依据国内网速原因，将安装放到网盘里，链接</w:t>
       </w:r>
       <w:r>
         <w:rPr>
@@ -5981,18 +5883,7 @@
           <w:shd w:val="clear" w:color="auto" w:fill="FFFFFF"/>
           <w:lang w:val="en-US"/>
         </w:rPr>
-        <w:t xml:space="preserve"> </w:t>
-      </w:r>
-      <w:r>
-        <w:rPr>
-          <w:rFonts w:ascii="Verdana" w:hAnsi="Verdana"/>
-          <w:color w:val="4B4B4B"/>
-          <w:sz w:val="26"/>
-          <w:szCs w:val="26"/>
-          <w:shd w:val="clear" w:color="auto" w:fill="FFFFFF"/>
-          <w:lang w:val="en-US"/>
-        </w:rPr>
-        <w:t xml:space="preserve">--global </w:t>
+        <w:t xml:space="preserve"> --global </w:t>
       </w:r>
       <w:proofErr w:type="spellStart"/>
       <w:r>
@@ -6484,17 +6375,7 @@
           <w:szCs w:val="26"/>
           <w:shd w:val="clear" w:color="auto" w:fill="FFFFFF"/>
         </w:rPr>
-        <w:t>的存在</w:t>
-      </w:r>
-      <w:r>
-        <w:rPr>
-          <w:rFonts w:eastAsia="Arial Unicode MS"/>
-          <w:color w:val="4B4B4B"/>
-          <w:sz w:val="26"/>
-          <w:szCs w:val="26"/>
-          <w:shd w:val="clear" w:color="auto" w:fill="FFFFFF"/>
-        </w:rPr>
-        <w:t>，在</w:t>
+        <w:t>的存在，在</w:t>
       </w:r>
       <w:proofErr w:type="spellStart"/>
       <w:r>
@@ -7079,17 +6960,7 @@
           <w:szCs w:val="26"/>
           <w:shd w:val="clear" w:color="auto" w:fill="FFFFFF"/>
         </w:rPr>
-        <w:t xml:space="preserve"> (</w:t>
-      </w:r>
-      <w:r>
-        <w:rPr>
-          <w:rFonts w:ascii="Verdana" w:hAnsi="Verdana"/>
-          <w:color w:val="4B4B4B"/>
-          <w:sz w:val="26"/>
-          <w:szCs w:val="26"/>
-          <w:shd w:val="clear" w:color="auto" w:fill="FFFFFF"/>
-        </w:rPr>
-        <w:t>-m</w:t>
+        <w:t xml:space="preserve"> (-m</w:t>
       </w:r>
       <w:r>
         <w:rPr>
@@ -8723,18 +8594,7 @@
           <w:shd w:val="clear" w:color="auto" w:fill="FFFFFF"/>
           <w:lang w:val="zh-CN" w:eastAsia="zh-CN"/>
         </w:rPr>
-        <w:t>查看命</w:t>
-      </w:r>
-      <w:r>
-        <w:rPr>
-          <w:rFonts w:eastAsia="Arial Unicode MS"/>
-          <w:color w:val="4B4B4B"/>
-          <w:sz w:val="26"/>
-          <w:szCs w:val="26"/>
-          <w:shd w:val="clear" w:color="auto" w:fill="FFFFFF"/>
-          <w:lang w:val="zh-CN" w:eastAsia="zh-CN"/>
-        </w:rPr>
-        <w:t>令历史，通过</w:t>
+        <w:t>查看命令历史，通过</w:t>
       </w:r>
       <w:r>
         <w:rPr>
@@ -9356,11 +9216,12 @@
         <w:pStyle w:val="a5"/>
         <w:spacing w:line="380" w:lineRule="atLeast"/>
         <w:rPr>
-          <w:rStyle w:val="a6"/>
-          <w:rFonts w:ascii="Times" w:eastAsia="Times" w:hAnsi="Times" w:cs="Times" w:hint="default"/>
-          <w:sz w:val="26"/>
-          <w:szCs w:val="26"/>
-          <w:shd w:val="clear" w:color="auto" w:fill="FFFFFF"/>
+          <w:rFonts w:eastAsia="Arial Unicode MS" w:hint="default"/>
+          <w:color w:val="4B4B4B"/>
+          <w:sz w:val="26"/>
+          <w:szCs w:val="26"/>
+          <w:shd w:val="clear" w:color="auto" w:fill="FFFFFF"/>
+          <w:lang w:val="en-US" w:eastAsia="zh-CN"/>
         </w:rPr>
       </w:pPr>
       <w:r>
@@ -9374,6 +9235,176 @@
         </w:rPr>
         <w:t>如果只回退上一个版本，次数不多的话那就用第一种写法，如果次数太多就用第二种写法。</w:t>
       </w:r>
+    </w:p>
+    <w:p>
+      <w:pPr>
+        <w:pStyle w:val="a5"/>
+        <w:spacing w:line="380" w:lineRule="atLeast"/>
+        <w:rPr>
+          <w:rFonts w:eastAsia="Arial Unicode MS" w:hint="default"/>
+          <w:color w:val="4B4B4B"/>
+          <w:sz w:val="26"/>
+          <w:szCs w:val="26"/>
+          <w:shd w:val="clear" w:color="auto" w:fill="FFFFFF"/>
+          <w:lang w:val="en-US" w:eastAsia="zh-CN"/>
+        </w:rPr>
+      </w:pPr>
+    </w:p>
+    <w:p>
+      <w:pPr>
+        <w:pStyle w:val="a5"/>
+        <w:spacing w:line="380" w:lineRule="atLeast"/>
+        <w:rPr>
+          <w:rFonts w:ascii="Microsoft YaHei" w:eastAsia="Microsoft YaHei" w:hAnsi="Microsoft YaHei"/>
+          <w:color w:val="4B4B4B"/>
+          <w:sz w:val="24"/>
+          <w:szCs w:val="24"/>
+          <w:shd w:val="clear" w:color="auto" w:fill="FFFFFF"/>
+          <w:lang w:val="en-US" w:eastAsia="zh-CN"/>
+        </w:rPr>
+      </w:pPr>
+      <w:proofErr w:type="spellStart"/>
+      <w:r>
+        <w:rPr>
+          <w:rFonts w:ascii="Microsoft YaHei" w:eastAsia="Microsoft YaHei" w:hAnsi="Microsoft YaHei" w:hint="default"/>
+          <w:color w:val="4B4B4B"/>
+          <w:sz w:val="24"/>
+          <w:szCs w:val="24"/>
+          <w:shd w:val="clear" w:color="auto" w:fill="FFFFFF"/>
+          <w:lang w:val="en-US" w:eastAsia="zh-CN"/>
+        </w:rPr>
+        <w:t>Git</w:t>
+      </w:r>
+      <w:proofErr w:type="spellEnd"/>
+      <w:r>
+        <w:rPr>
+          <w:rFonts w:ascii="Microsoft YaHei" w:eastAsia="Microsoft YaHei" w:hAnsi="Microsoft YaHei" w:hint="default"/>
+          <w:color w:val="4B4B4B"/>
+          <w:sz w:val="24"/>
+          <w:szCs w:val="24"/>
+          <w:shd w:val="clear" w:color="auto" w:fill="FFFFFF"/>
+          <w:lang w:val="en-US" w:eastAsia="zh-CN"/>
+        </w:rPr>
+        <w:t xml:space="preserve"> log –</w:t>
+      </w:r>
+      <w:proofErr w:type="gramStart"/>
+      <w:r>
+        <w:rPr>
+          <w:rFonts w:ascii="Microsoft YaHei" w:eastAsia="Microsoft YaHei" w:hAnsi="Microsoft YaHei" w:hint="default"/>
+          <w:color w:val="4B4B4B"/>
+          <w:sz w:val="24"/>
+          <w:szCs w:val="24"/>
+          <w:shd w:val="clear" w:color="auto" w:fill="FFFFFF"/>
+          <w:lang w:val="en-US" w:eastAsia="zh-CN"/>
+        </w:rPr>
+        <w:t>p</w:t>
+      </w:r>
+      <w:r>
+        <w:rPr>
+          <w:rFonts w:ascii="Microsoft YaHei" w:eastAsia="Microsoft YaHei" w:hAnsi="Microsoft YaHei"/>
+          <w:color w:val="4B4B4B"/>
+          <w:sz w:val="24"/>
+          <w:szCs w:val="24"/>
+          <w:shd w:val="clear" w:color="auto" w:fill="FFFFFF"/>
+          <w:lang w:val="en-US" w:eastAsia="zh-CN"/>
+        </w:rPr>
+        <w:t xml:space="preserve">  -</w:t>
+      </w:r>
+      <w:proofErr w:type="gramEnd"/>
+      <w:r>
+        <w:rPr>
+          <w:rFonts w:ascii="Microsoft YaHei" w:eastAsia="Microsoft YaHei" w:hAnsi="Microsoft YaHei"/>
+          <w:color w:val="4B4B4B"/>
+          <w:sz w:val="24"/>
+          <w:szCs w:val="24"/>
+          <w:shd w:val="clear" w:color="auto" w:fill="FFFFFF"/>
+          <w:lang w:val="en-US" w:eastAsia="zh-CN"/>
+        </w:rPr>
+        <w:t xml:space="preserve">4 </w:t>
+      </w:r>
+    </w:p>
+    <w:p>
+      <w:pPr>
+        <w:pBdr>
+          <w:top w:val="none" w:sz="0" w:space="0" w:color="auto"/>
+          <w:left w:val="none" w:sz="0" w:space="0" w:color="auto"/>
+          <w:bottom w:val="none" w:sz="0" w:space="0" w:color="auto"/>
+          <w:right w:val="none" w:sz="0" w:space="0" w:color="auto"/>
+          <w:between w:val="none" w:sz="0" w:space="0" w:color="auto"/>
+          <w:bar w:val="none" w:sz="0" w:color="auto"/>
+        </w:pBdr>
+        <w:shd w:val="clear" w:color="auto" w:fill="FCFCFA"/>
+        <w:spacing w:line="330" w:lineRule="atLeast"/>
+        <w:rPr>
+          <w:rFonts w:ascii="Microsoft YaHei" w:eastAsia="Microsoft YaHei" w:hAnsi="Microsoft YaHei" w:hint="eastAsia"/>
+          <w:color w:val="4E443C"/>
+          <w:bdr w:val="none" w:sz="0" w:space="0" w:color="auto"/>
+          <w:lang w:eastAsia="zh-CN"/>
+        </w:rPr>
+      </w:pPr>
+      <w:r>
+        <w:rPr>
+          <w:rFonts w:ascii="Microsoft YaHei" w:eastAsia="Microsoft YaHei" w:hAnsi="Microsoft YaHei" w:cs="Courier New"/>
+          <w:color w:val="F14E32"/>
+          <w:bdr w:val="single" w:sz="6" w:space="1" w:color="EFEEE6" w:frame="1"/>
+          <w:shd w:val="clear" w:color="auto" w:fill="FFFFFF"/>
+          <w:lang w:eastAsia="zh-CN"/>
+        </w:rPr>
+        <w:lastRenderedPageBreak/>
+        <w:t>-p</w:t>
+      </w:r>
+      <w:r>
+        <w:rPr>
+          <w:rFonts w:ascii="Microsoft YaHei" w:eastAsia="Microsoft YaHei" w:hAnsi="Microsoft YaHei"/>
+          <w:color w:val="4E443C"/>
+          <w:bdr w:val="none" w:sz="0" w:space="0" w:color="auto"/>
+          <w:lang w:eastAsia="zh-CN"/>
+        </w:rPr>
+        <w:t> 选项展开显示每次提交的内容差异，用 </w:t>
+      </w:r>
+      <w:r>
+        <w:rPr>
+          <w:rFonts w:ascii="Microsoft YaHei" w:eastAsia="Microsoft YaHei" w:hAnsi="Microsoft YaHei" w:cs="Courier New"/>
+          <w:color w:val="F14E32"/>
+          <w:bdr w:val="single" w:sz="6" w:space="1" w:color="EFEEE6" w:frame="1"/>
+          <w:shd w:val="clear" w:color="auto" w:fill="FFFFFF"/>
+          <w:lang w:eastAsia="zh-CN"/>
+        </w:rPr>
+        <w:t>-</w:t>
+      </w:r>
+      <w:r>
+        <w:rPr>
+          <w:rFonts w:ascii="Microsoft YaHei" w:eastAsia="Microsoft YaHei" w:hAnsi="Microsoft YaHei" w:cs="Courier New"/>
+          <w:color w:val="F14E32"/>
+          <w:bdr w:val="single" w:sz="6" w:space="1" w:color="EFEEE6" w:frame="1"/>
+          <w:shd w:val="clear" w:color="auto" w:fill="FFFFFF"/>
+          <w:lang w:eastAsia="zh-CN"/>
+        </w:rPr>
+        <w:t>4</w:t>
+      </w:r>
+      <w:r>
+        <w:rPr>
+          <w:rFonts w:ascii="Microsoft YaHei" w:eastAsia="Microsoft YaHei" w:hAnsi="Microsoft YaHei"/>
+          <w:color w:val="4E443C"/>
+          <w:bdr w:val="none" w:sz="0" w:space="0" w:color="auto"/>
+          <w:lang w:eastAsia="zh-CN"/>
+        </w:rPr>
+        <w:t> 则仅显示最近的两次更新：</w:t>
+      </w:r>
+    </w:p>
+    <w:p>
+      <w:pPr>
+        <w:pStyle w:val="a5"/>
+        <w:spacing w:line="380" w:lineRule="atLeast"/>
+        <w:rPr>
+          <w:rStyle w:val="a6"/>
+          <w:rFonts w:ascii="Times" w:eastAsia="Times" w:hAnsi="Times" w:cs="Times"/>
+          <w:sz w:val="26"/>
+          <w:szCs w:val="26"/>
+          <w:shd w:val="clear" w:color="auto" w:fill="FFFFFF"/>
+          <w:lang w:val="en-US"/>
+        </w:rPr>
+      </w:pPr>
     </w:p>
     <w:p>
       <w:pPr>
@@ -9501,7 +9532,6 @@
           <w:szCs w:val="26"/>
           <w:shd w:val="clear" w:color="auto" w:fill="FFFFFF"/>
         </w:rPr>
-        <w:lastRenderedPageBreak/>
         <w:t>1.</w:t>
       </w:r>
       <w:r>
@@ -11216,6 +11246,7 @@
           <w:shd w:val="clear" w:color="auto" w:fill="FFFFFF"/>
           <w:lang w:val="en-US"/>
         </w:rPr>
+        <w:lastRenderedPageBreak/>
         <w:t>github</w:t>
       </w:r>
       <w:proofErr w:type="spellEnd"/>
@@ -11389,7 +11420,6 @@
           <w:szCs w:val="24"/>
           <w:shd w:val="clear" w:color="auto" w:fill="FFFFFF"/>
         </w:rPr>
-        <w:lastRenderedPageBreak/>
         <w:t>git</w:t>
       </w:r>
       <w:r>
@@ -12554,6 +12584,7 @@
           <w:szCs w:val="24"/>
           <w:shd w:val="clear" w:color="auto" w:fill="FFFFFF"/>
         </w:rPr>
+        <w:lastRenderedPageBreak/>
         <w:t>a</w:t>
       </w:r>
       <w:r>
@@ -12662,7 +12693,6 @@
           <w:shd w:val="clear" w:color="auto" w:fill="FFFFFF"/>
           <w:lang w:val="zh-CN" w:eastAsia="zh-CN"/>
         </w:rPr>
-        <w:lastRenderedPageBreak/>
         <w:t>这最根本最根本的解决办法就是及时</w:t>
       </w:r>
       <w:r>
@@ -13235,6 +13265,7 @@
           <w:szCs w:val="24"/>
           <w:shd w:val="clear" w:color="auto" w:fill="FFFFFF"/>
         </w:rPr>
+        <w:lastRenderedPageBreak/>
         <w:t xml:space="preserve">3. </w:t>
       </w:r>
       <w:r>
@@ -13448,7 +13479,6 @@
           <w:szCs w:val="24"/>
           <w:shd w:val="clear" w:color="auto" w:fill="FFFFFF"/>
         </w:rPr>
-        <w:lastRenderedPageBreak/>
         <w:t>6.</w:t>
       </w:r>
       <w:r>
@@ -13535,7 +13565,7 @@
         <w:spacing w:line="360" w:lineRule="atLeast"/>
         <w:rPr>
           <w:rStyle w:val="a6"/>
-          <w:rFonts w:eastAsia="Arial Unicode MS"/>
+          <w:rFonts w:eastAsia="Arial Unicode MS" w:hint="default"/>
           <w:sz w:val="24"/>
           <w:szCs w:val="24"/>
           <w:shd w:val="clear" w:color="auto" w:fill="FFFFFF"/>
@@ -13593,7 +13623,7 @@
         <w:spacing w:line="360" w:lineRule="atLeast"/>
         <w:rPr>
           <w:rStyle w:val="a6"/>
-          <w:rFonts w:eastAsia="Arial Unicode MS"/>
+          <w:rFonts w:eastAsia="Arial Unicode MS" w:hint="default"/>
           <w:sz w:val="24"/>
           <w:szCs w:val="24"/>
           <w:shd w:val="clear" w:color="auto" w:fill="FFFFFF"/>
@@ -14986,6 +15016,7 @@
           <w:bdr w:val="none" w:sz="0" w:space="0" w:color="auto"/>
           <w:lang w:eastAsia="zh-CN"/>
         </w:rPr>
+        <w:lastRenderedPageBreak/>
         <w:t>Shell</w:t>
       </w:r>
     </w:p>
@@ -15079,7 +15110,6 @@
           <w:bdr w:val="none" w:sz="0" w:space="0" w:color="auto"/>
           <w:lang w:eastAsia="zh-CN"/>
         </w:rPr>
-        <w:lastRenderedPageBreak/>
         <w:t>如果当前分支只有一个追踪分支，连远程主机名都可以省略。</w:t>
       </w:r>
     </w:p>
@@ -16859,8 +16889,6 @@
         </w:rPr>
         <w:t>前，我们可以查看更新情况，然后再决定是否合并。</w:t>
       </w:r>
-      <w:bookmarkStart w:id="0" w:name="_GoBack"/>
-      <w:bookmarkEnd w:id="0"/>
       <w:r>
         <w:rPr>
           <w:rFonts w:eastAsia="Times New Roman"/>
@@ -16876,7 +16904,7 @@
         <w:spacing w:line="360" w:lineRule="atLeast"/>
         <w:rPr>
           <w:rStyle w:val="a6"/>
-          <w:rFonts w:eastAsia="Arial Unicode MS"/>
+          <w:rFonts w:eastAsia="Arial Unicode MS" w:hint="default"/>
           <w:sz w:val="24"/>
           <w:szCs w:val="24"/>
           <w:shd w:val="clear" w:color="auto" w:fill="FFFFFF"/>
@@ -16940,7 +16968,6 @@
           <w:shd w:val="clear" w:color="auto" w:fill="FFFFFF"/>
           <w:lang w:val="zh-CN" w:eastAsia="zh-CN"/>
         </w:rPr>
-        <w:lastRenderedPageBreak/>
         <w:t>在项目开发时，都会有</w:t>
       </w:r>
       <w:r>
@@ -17170,16 +17197,7 @@
           <w:szCs w:val="24"/>
           <w:shd w:val="clear" w:color="auto" w:fill="FFFFFF"/>
         </w:rPr>
-        <w:t>3</w:t>
-      </w:r>
-      <w:r>
-        <w:rPr>
-          <w:rFonts w:ascii="Times" w:hAnsi="Times"/>
-          <w:sz w:val="24"/>
-          <w:szCs w:val="24"/>
-          <w:shd w:val="clear" w:color="auto" w:fill="FFFFFF"/>
-        </w:rPr>
-        <w:t xml:space="preserve"> </w:t>
+        <w:t xml:space="preserve">3 </w:t>
       </w:r>
       <w:r>
         <w:rPr>
@@ -17333,6 +17351,16 @@
       </w:r>
       <w:r>
         <w:rPr>
+          <w:rFonts w:ascii="Times" w:hAnsi="Times" w:hint="default"/>
+          <w:sz w:val="24"/>
+          <w:szCs w:val="24"/>
+          <w:shd w:val="clear" w:color="auto" w:fill="FFFFFF"/>
+          <w:lang w:val="en-US"/>
+        </w:rPr>
+        <w:t xml:space="preserve"> stash@{index}</w:t>
+      </w:r>
+      <w:r>
+        <w:rPr>
           <w:rFonts w:eastAsia="Arial Unicode MS"/>
           <w:sz w:val="24"/>
           <w:szCs w:val="24"/>
@@ -17424,14 +17452,7 @@
           <w:rFonts w:ascii="Times" w:hAnsi="Times"/>
           <w:shd w:val="clear" w:color="auto" w:fill="FFFFFF"/>
         </w:rPr>
-        <w:t>b.</w:t>
-      </w:r>
-      <w:r>
-        <w:rPr>
-          <w:rFonts w:ascii="Times" w:hAnsi="Times"/>
-          <w:shd w:val="clear" w:color="auto" w:fill="FFFFFF"/>
-        </w:rPr>
-        <w:t> </w:t>
+        <w:t>b. </w:t>
       </w:r>
       <w:proofErr w:type="spellStart"/>
       <w:r>
@@ -18113,39 +18134,43 @@
           <w:shd w:val="clear" w:color="auto" w:fill="FFFF00"/>
           <w:lang w:val="en-US"/>
         </w:rPr>
-        <w:t xml:space="preserve"> branch </w:t>
-      </w:r>
-      <w:r>
-        <w:rPr>
-          <w:rFonts w:ascii="Times" w:hAnsi="Times"/>
-          <w:sz w:val="24"/>
-          <w:szCs w:val="24"/>
-          <w:shd w:val="clear" w:color="auto" w:fill="FFFF00"/>
+        <w:t xml:space="preserve"> branch --set-upstream branch-name origin/branch-name</w:t>
+      </w:r>
+      <w:r>
+        <w:rPr>
+          <w:rStyle w:val="a6"/>
+          <w:rFonts w:eastAsia="Arial Unicode MS"/>
+          <w:sz w:val="24"/>
+          <w:szCs w:val="24"/>
+          <w:shd w:val="clear" w:color="auto" w:fill="FFFFFF"/>
+        </w:rPr>
+        <w:t>。</w:t>
+      </w:r>
+    </w:p>
+    <w:p>
+      <w:pPr>
+        <w:pStyle w:val="a5"/>
+        <w:spacing w:line="360" w:lineRule="atLeast"/>
+        <w:rPr>
+          <w:rFonts w:ascii="Times" w:eastAsia="Times" w:hAnsi="Times" w:cs="Times" w:hint="default"/>
+          <w:sz w:val="24"/>
+          <w:szCs w:val="24"/>
+          <w:shd w:val="clear" w:color="auto" w:fill="FFFFFF"/>
+        </w:rPr>
+      </w:pPr>
+    </w:p>
+    <w:p>
+      <w:pPr>
+        <w:pStyle w:val="a5"/>
+        <w:spacing w:line="320" w:lineRule="atLeast"/>
+        <w:rPr>
+          <w:rFonts w:ascii="Verdana" w:eastAsia="Verdana" w:hAnsi="Verdana" w:cs="Verdana" w:hint="default"/>
+          <w:color w:val="4B4B4B"/>
+          <w:sz w:val="26"/>
+          <w:szCs w:val="26"/>
+          <w:shd w:val="clear" w:color="auto" w:fill="FFFFFF"/>
           <w:lang w:val="en-US"/>
         </w:rPr>
-        <w:t>--set-upstream branch-name origin/branch-name</w:t>
-      </w:r>
-      <w:r>
-        <w:rPr>
-          <w:rStyle w:val="a6"/>
-          <w:rFonts w:eastAsia="Arial Unicode MS"/>
-          <w:sz w:val="24"/>
-          <w:szCs w:val="24"/>
-          <w:shd w:val="clear" w:color="auto" w:fill="FFFFFF"/>
-        </w:rPr>
-        <w:t>。</w:t>
-      </w:r>
-    </w:p>
-    <w:p>
-      <w:pPr>
-        <w:pStyle w:val="a5"/>
-        <w:spacing w:line="360" w:lineRule="atLeast"/>
-        <w:rPr>
-          <w:rFonts w:ascii="Times" w:eastAsia="Times" w:hAnsi="Times" w:cs="Times" w:hint="default"/>
-          <w:sz w:val="24"/>
-          <w:szCs w:val="24"/>
-          <w:shd w:val="clear" w:color="auto" w:fill="FFFFFF"/>
-        </w:rPr>
       </w:pPr>
     </w:p>
     <w:p>
@@ -18158,6 +18183,155 @@
           <w:sz w:val="26"/>
           <w:szCs w:val="26"/>
           <w:shd w:val="clear" w:color="auto" w:fill="FFFFFF"/>
+          <w:lang w:val="en-US"/>
+        </w:rPr>
+      </w:pPr>
+    </w:p>
+    <w:p>
+      <w:pPr>
+        <w:pStyle w:val="a5"/>
+        <w:spacing w:line="320" w:lineRule="atLeast"/>
+        <w:rPr>
+          <w:rFonts w:ascii="Verdana" w:eastAsia="Verdana" w:hAnsi="Verdana" w:cs="Verdana" w:hint="default"/>
+          <w:color w:val="4B4B4B"/>
+          <w:sz w:val="26"/>
+          <w:szCs w:val="26"/>
+          <w:shd w:val="clear" w:color="auto" w:fill="FFFFFF"/>
+          <w:lang w:val="en-US"/>
+        </w:rPr>
+      </w:pPr>
+      <w:bookmarkStart w:id="0" w:name="_GoBack"/>
+      <w:bookmarkEnd w:id="0"/>
+    </w:p>
+    <w:p>
+      <w:pPr>
+        <w:rPr>
+          <w:rFonts w:ascii="Microsoft YaHei" w:eastAsia="Microsoft YaHei" w:hAnsi="Microsoft YaHei" w:hint="eastAsia"/>
+          <w:color w:val="000000" w:themeColor="text1"/>
+          <w:lang w:eastAsia="zh-CN"/>
+        </w:rPr>
+      </w:pPr>
+      <w:r>
+        <w:rPr>
+          <w:rFonts w:ascii="Microsoft YaHei" w:eastAsia="Microsoft YaHei" w:hAnsi="Microsoft YaHei" w:cs="MS Mincho"/>
+          <w:color w:val="000000" w:themeColor="text1"/>
+          <w:lang w:eastAsia="zh-CN"/>
+        </w:rPr>
+        <w:t>参考</w:t>
+      </w:r>
+      <w:r>
+        <w:rPr>
+          <w:rFonts w:ascii="Microsoft YaHei" w:eastAsia="Microsoft YaHei" w:hAnsi="Microsoft YaHei" w:cs="SimSun"/>
+          <w:color w:val="000000" w:themeColor="text1"/>
+          <w:lang w:eastAsia="zh-CN"/>
+        </w:rPr>
+        <w:t>资</w:t>
+      </w:r>
+      <w:r>
+        <w:rPr>
+          <w:rFonts w:ascii="Microsoft YaHei" w:eastAsia="Microsoft YaHei" w:hAnsi="Microsoft YaHei" w:cs="MS Mincho"/>
+          <w:color w:val="000000" w:themeColor="text1"/>
+          <w:lang w:eastAsia="zh-CN"/>
+        </w:rPr>
+        <w:t>料</w:t>
+      </w:r>
+      <w:r>
+        <w:rPr>
+          <w:rFonts w:ascii="Microsoft YaHei" w:eastAsia="Microsoft YaHei" w:hAnsi="Microsoft YaHei" w:hint="eastAsia"/>
+          <w:color w:val="000000" w:themeColor="text1"/>
+          <w:lang w:eastAsia="zh-CN"/>
+        </w:rPr>
+        <w:t>：</w:t>
+      </w:r>
+    </w:p>
+    <w:p>
+      <w:pPr>
+        <w:pStyle w:val="aa"/>
+        <w:numPr>
+          <w:ilvl w:val="0"/>
+          <w:numId w:val="3"/>
+        </w:numPr>
+        <w:ind w:firstLineChars="0"/>
+        <w:rPr>
+          <w:rFonts w:ascii="Microsoft YaHei" w:eastAsia="Microsoft YaHei" w:hAnsi="Microsoft YaHei" w:hint="eastAsia"/>
+          <w:color w:val="000000" w:themeColor="text1"/>
+        </w:rPr>
+      </w:pPr>
+      <w:hyperlink r:id="rId37" w:history="1">
+        <w:r>
+          <w:rPr>
+            <w:rStyle w:val="a3"/>
+            <w:rFonts w:ascii="Microsoft YaHei" w:eastAsia="Microsoft YaHei" w:hAnsi="Microsoft YaHei"/>
+            <w:color w:val="000000" w:themeColor="text1"/>
+          </w:rPr>
+          <w:t>https://git-scm.com/book/zh/v1</w:t>
+        </w:r>
+      </w:hyperlink>
+    </w:p>
+    <w:p>
+      <w:pPr>
+        <w:pStyle w:val="aa"/>
+        <w:numPr>
+          <w:ilvl w:val="0"/>
+          <w:numId w:val="3"/>
+        </w:numPr>
+        <w:ind w:firstLineChars="0"/>
+        <w:rPr>
+          <w:rFonts w:ascii="Microsoft YaHei" w:eastAsia="Microsoft YaHei" w:hAnsi="Microsoft YaHei"/>
+          <w:color w:val="000000" w:themeColor="text1"/>
+          <w:bdr w:val="none" w:sz="0" w:space="0" w:color="auto"/>
+          <w:lang w:eastAsia="zh-CN"/>
+        </w:rPr>
+      </w:pPr>
+      <w:hyperlink r:id="rId38" w:history="1">
+        <w:r>
+          <w:rPr>
+            <w:rStyle w:val="a3"/>
+            <w:rFonts w:ascii="Microsoft YaHei" w:eastAsia="Microsoft YaHei" w:hAnsi="Microsoft YaHei"/>
+            <w:color w:val="000000" w:themeColor="text1"/>
+            <w:u w:val="none"/>
+            <w:shd w:val="clear" w:color="auto" w:fill="FFFFFF"/>
+          </w:rPr>
+          <w:t>https://www.yiibai.com/git</w:t>
+        </w:r>
+      </w:hyperlink>
+    </w:p>
+    <w:p>
+      <w:pPr>
+        <w:pStyle w:val="aa"/>
+        <w:ind w:left="360" w:firstLineChars="0" w:firstLine="0"/>
+        <w:rPr>
+          <w:rFonts w:eastAsia="Times New Roman" w:hint="eastAsia"/>
+          <w:bdr w:val="none" w:sz="0" w:space="0" w:color="auto"/>
+          <w:lang w:eastAsia="zh-CN"/>
+        </w:rPr>
+      </w:pPr>
+    </w:p>
+    <w:p>
+      <w:pPr>
+        <w:pStyle w:val="a5"/>
+        <w:spacing w:line="320" w:lineRule="atLeast"/>
+        <w:rPr>
+          <w:rFonts w:ascii="Verdana" w:eastAsia="Verdana" w:hAnsi="Verdana" w:cs="Verdana" w:hint="default"/>
+          <w:color w:val="4B4B4B"/>
+          <w:sz w:val="26"/>
+          <w:szCs w:val="26"/>
+          <w:shd w:val="clear" w:color="auto" w:fill="FFFFFF"/>
+          <w:lang w:val="en-US"/>
+        </w:rPr>
+      </w:pPr>
+    </w:p>
+    <w:p>
+      <w:pPr>
+        <w:pStyle w:val="a5"/>
+        <w:spacing w:line="320" w:lineRule="atLeast"/>
+        <w:rPr>
+          <w:rFonts w:ascii="Verdana" w:eastAsia="Verdana" w:hAnsi="Verdana" w:cs="Verdana" w:hint="default"/>
+          <w:color w:val="4B4B4B"/>
+          <w:sz w:val="26"/>
+          <w:szCs w:val="26"/>
+          <w:shd w:val="clear" w:color="auto" w:fill="FFFFFF"/>
+          <w:lang w:val="en-US"/>
         </w:rPr>
       </w:pPr>
     </w:p>
@@ -18183,8 +18357,8 @@
       </w:pPr>
     </w:p>
     <w:sectPr>
-      <w:headerReference w:type="default" r:id="rId37"/>
-      <w:footerReference w:type="default" r:id="rId38"/>
+      <w:headerReference w:type="default" r:id="rId39"/>
+      <w:footerReference w:type="default" r:id="rId40"/>
       <w:pgSz w:w="11906" w:h="16838"/>
       <w:pgMar w:top="1598" w:right="1440" w:bottom="1440" w:left="1440" w:header="1195" w:footer="864" w:gutter="0"/>
       <w:cols w:space="720"/>
@@ -18236,7 +18410,7 @@
       <w:rPr>
         <w:noProof/>
       </w:rPr>
-      <w:t>20</w:t>
+      <w:t>21</w:t>
     </w:r>
     <w:r>
       <w:fldChar w:fldCharType="end"/>
@@ -18313,56 +18487,7 @@
         <w:rFonts w:eastAsia="Helvetica Neue" w:hint="eastAsia"/>
         <w:lang w:val="zh-TW" w:eastAsia="zh-TW"/>
       </w:rPr>
-      <w:t>2018</w:t>
-    </w:r>
-    <w:r>
-      <w:rPr>
-        <w:rFonts w:eastAsia="Helvetica Neue" w:hint="eastAsia"/>
-        <w:lang w:val="zh-TW" w:eastAsia="zh-TW"/>
-      </w:rPr>
-      <w:t>年</w:t>
-    </w:r>
-    <w:r>
-      <w:rPr>
-        <w:rFonts w:eastAsia="Helvetica Neue" w:hint="eastAsia"/>
-        <w:lang w:val="zh-TW" w:eastAsia="zh-TW"/>
-      </w:rPr>
-      <w:t>2</w:t>
-    </w:r>
-    <w:r>
-      <w:rPr>
-        <w:rFonts w:eastAsia="Helvetica Neue" w:hint="eastAsia"/>
-        <w:lang w:val="zh-TW" w:eastAsia="zh-TW"/>
-      </w:rPr>
-      <w:t>月</w:t>
-    </w:r>
-    <w:r>
-      <w:rPr>
-        <w:rFonts w:eastAsia="Helvetica Neue" w:hint="eastAsia"/>
-        <w:lang w:val="zh-TW" w:eastAsia="zh-TW"/>
-      </w:rPr>
-      <w:t>24</w:t>
-    </w:r>
-    <w:r>
-      <w:rPr>
-        <w:rFonts w:eastAsia="Helvetica Neue" w:hint="eastAsia"/>
-        <w:lang w:val="zh-TW" w:eastAsia="zh-TW"/>
-      </w:rPr>
-      <w:t>日</w:t>
-    </w:r>
-    <w:r>
-      <w:rPr>
-        <w:rFonts w:eastAsia="Helvetica Neue" w:hint="eastAsia"/>
-        <w:lang w:val="zh-TW" w:eastAsia="zh-TW"/>
-      </w:rPr>
-      <w:t xml:space="preserve"> </w:t>
-    </w:r>
-    <w:r>
-      <w:rPr>
-        <w:rFonts w:eastAsia="Helvetica Neue" w:hint="eastAsia"/>
-        <w:lang w:val="zh-TW" w:eastAsia="zh-TW"/>
-      </w:rPr>
-      <w:t>星期六</w:t>
+      <w:t>2018年2月24日 星期六</w:t>
     </w:r>
     <w:r>
       <w:fldChar w:fldCharType="end"/>
@@ -18487,6 +18612,95 @@
     </w:lvl>
   </w:abstractNum>
   <w:abstractNum w:abstractNumId="1">
+    <w:nsid w:val="480B1C50"/>
+    <w:multiLevelType w:val="hybridMultilevel"/>
+    <w:tmpl w:val="99E8E74E"/>
+    <w:lvl w:ilvl="0" w:tplc="680030E8">
+      <w:start w:val="1"/>
+      <w:numFmt w:val="decimal"/>
+      <w:lvlText w:val="%1"/>
+      <w:lvlJc w:val="left"/>
+      <w:pPr>
+        <w:ind w:left="360" w:hanging="360"/>
+      </w:pPr>
+      <w:rPr>
+        <w:rFonts w:hint="eastAsia"/>
+      </w:rPr>
+    </w:lvl>
+    <w:lvl w:ilvl="1" w:tplc="04090019" w:tentative="1">
+      <w:start w:val="1"/>
+      <w:numFmt w:val="lowerLetter"/>
+      <w:lvlText w:val="%2)"/>
+      <w:lvlJc w:val="left"/>
+      <w:pPr>
+        <w:ind w:left="960" w:hanging="480"/>
+      </w:pPr>
+    </w:lvl>
+    <w:lvl w:ilvl="2" w:tplc="0409001B" w:tentative="1">
+      <w:start w:val="1"/>
+      <w:numFmt w:val="lowerRoman"/>
+      <w:lvlText w:val="%3."/>
+      <w:lvlJc w:val="right"/>
+      <w:pPr>
+        <w:ind w:left="1440" w:hanging="480"/>
+      </w:pPr>
+    </w:lvl>
+    <w:lvl w:ilvl="3" w:tplc="0409000F" w:tentative="1">
+      <w:start w:val="1"/>
+      <w:numFmt w:val="decimal"/>
+      <w:lvlText w:val="%4."/>
+      <w:lvlJc w:val="left"/>
+      <w:pPr>
+        <w:ind w:left="1920" w:hanging="480"/>
+      </w:pPr>
+    </w:lvl>
+    <w:lvl w:ilvl="4" w:tplc="04090019" w:tentative="1">
+      <w:start w:val="1"/>
+      <w:numFmt w:val="lowerLetter"/>
+      <w:lvlText w:val="%5)"/>
+      <w:lvlJc w:val="left"/>
+      <w:pPr>
+        <w:ind w:left="2400" w:hanging="480"/>
+      </w:pPr>
+    </w:lvl>
+    <w:lvl w:ilvl="5" w:tplc="0409001B" w:tentative="1">
+      <w:start w:val="1"/>
+      <w:numFmt w:val="lowerRoman"/>
+      <w:lvlText w:val="%6."/>
+      <w:lvlJc w:val="right"/>
+      <w:pPr>
+        <w:ind w:left="2880" w:hanging="480"/>
+      </w:pPr>
+    </w:lvl>
+    <w:lvl w:ilvl="6" w:tplc="0409000F" w:tentative="1">
+      <w:start w:val="1"/>
+      <w:numFmt w:val="decimal"/>
+      <w:lvlText w:val="%7."/>
+      <w:lvlJc w:val="left"/>
+      <w:pPr>
+        <w:ind w:left="3360" w:hanging="480"/>
+      </w:pPr>
+    </w:lvl>
+    <w:lvl w:ilvl="7" w:tplc="04090019" w:tentative="1">
+      <w:start w:val="1"/>
+      <w:numFmt w:val="lowerLetter"/>
+      <w:lvlText w:val="%8)"/>
+      <w:lvlJc w:val="left"/>
+      <w:pPr>
+        <w:ind w:left="3840" w:hanging="480"/>
+      </w:pPr>
+    </w:lvl>
+    <w:lvl w:ilvl="8" w:tplc="0409001B" w:tentative="1">
+      <w:start w:val="1"/>
+      <w:numFmt w:val="lowerRoman"/>
+      <w:lvlText w:val="%9."/>
+      <w:lvlJc w:val="right"/>
+      <w:pPr>
+        <w:ind w:left="4320" w:hanging="480"/>
+      </w:pPr>
+    </w:lvl>
+  </w:abstractNum>
+  <w:abstractNum w:abstractNumId="2">
     <w:nsid w:val="60F00F68"/>
     <w:multiLevelType w:val="multilevel"/>
     <w:tmpl w:val="58E6031A"/>
@@ -18639,6 +18853,9 @@
     <w:abstractNumId w:val="0"/>
   </w:num>
   <w:num w:numId="2">
+    <w:abstractNumId w:val="2"/>
+  </w:num>
+  <w:num w:numId="3">
     <w:abstractNumId w:val="1"/>
   </w:num>
 </w:numbering>
@@ -19277,6 +19494,16 @@
       <w:i/>
       <w:iCs/>
     </w:rPr>
+  </w:style>
+  <w:style w:type="paragraph" w:styleId="aa">
+    <w:name w:val="List Paragraph"/>
+    <w:basedOn w:val="a"/>
+    <w:uiPriority w:val="34"/>
+    <w:qFormat/>
+    <w:rsid w:val="00051508"/>
+    <w:pPr>
+      <w:ind w:firstLineChars="200" w:firstLine="420"/>
+    </w:pPr>
   </w:style>
 </w:styles>
 </file>
